--- a/法令ファイル/海洋生物資源の保存及び管理に関する法律施行令/海洋生物資源の保存及び管理に関する法律施行令（平成八年政令第二百十三号）.docx
+++ b/法令ファイル/海洋生物資源の保存及び管理に関する法律施行令/海洋生物資源の保存及び管理に関する法律施行令（平成八年政令第二百十三号）.docx
@@ -27,137 +27,89 @@
     </w:p>
     <w:p>
       <w:pPr>
-        <w:pStyle w:val="Heading6"/>
+        <w:pStyle w:val="ListBullet"/>
         <w:ind w:left="880"/>
       </w:pPr>
       <w:r>
         <w:t>一</w:t>
-      </w:r>
-    </w:p>
-    <w:p>
-      <w:pPr>
-        <w:ind w:left="880"/>
-      </w:pPr>
-      <w:r>
+        <w:br/>
         <w:t>くろまぐろ</w:t>
       </w:r>
     </w:p>
     <w:p>
       <w:pPr>
-        <w:pStyle w:val="Heading6"/>
+        <w:pStyle w:val="ListBullet"/>
         <w:ind w:left="880"/>
       </w:pPr>
       <w:r>
         <w:t>二</w:t>
-      </w:r>
-    </w:p>
-    <w:p>
-      <w:pPr>
-        <w:ind w:left="880"/>
-      </w:pPr>
-      <w:r>
+        <w:br/>
         <w:t>さんま</w:t>
       </w:r>
     </w:p>
     <w:p>
       <w:pPr>
-        <w:pStyle w:val="Heading6"/>
+        <w:pStyle w:val="ListBullet"/>
         <w:ind w:left="880"/>
       </w:pPr>
       <w:r>
         <w:t>三</w:t>
-      </w:r>
-    </w:p>
-    <w:p>
-      <w:pPr>
-        <w:ind w:left="880"/>
-      </w:pPr>
-      <w:r>
+        <w:br/>
         <w:t>すけとうだら</w:t>
       </w:r>
     </w:p>
     <w:p>
       <w:pPr>
-        <w:pStyle w:val="Heading6"/>
+        <w:pStyle w:val="ListBullet"/>
         <w:ind w:left="880"/>
       </w:pPr>
       <w:r>
         <w:t>四</w:t>
-      </w:r>
-    </w:p>
-    <w:p>
-      <w:pPr>
-        <w:ind w:left="880"/>
-      </w:pPr>
-      <w:r>
+        <w:br/>
         <w:t>まあじ</w:t>
       </w:r>
     </w:p>
     <w:p>
       <w:pPr>
-        <w:pStyle w:val="Heading6"/>
+        <w:pStyle w:val="ListBullet"/>
         <w:ind w:left="880"/>
       </w:pPr>
       <w:r>
         <w:t>五</w:t>
-      </w:r>
-    </w:p>
-    <w:p>
-      <w:pPr>
-        <w:ind w:left="880"/>
-      </w:pPr>
-      <w:r>
+        <w:br/>
         <w:t>まいわし</w:t>
       </w:r>
     </w:p>
     <w:p>
       <w:pPr>
-        <w:pStyle w:val="Heading6"/>
+        <w:pStyle w:val="ListBullet"/>
         <w:ind w:left="880"/>
       </w:pPr>
       <w:r>
         <w:t>六</w:t>
-      </w:r>
-    </w:p>
-    <w:p>
-      <w:pPr>
-        <w:ind w:left="880"/>
-      </w:pPr>
-      <w:r>
+        <w:br/>
         <w:t>まさば及びごまさば</w:t>
       </w:r>
     </w:p>
     <w:p>
       <w:pPr>
-        <w:pStyle w:val="Heading6"/>
+        <w:pStyle w:val="ListBullet"/>
         <w:ind w:left="880"/>
       </w:pPr>
       <w:r>
         <w:t>七</w:t>
-      </w:r>
-    </w:p>
-    <w:p>
-      <w:pPr>
-        <w:ind w:left="880"/>
-      </w:pPr>
-      <w:r>
+        <w:br/>
         <w:t>するめいか</w:t>
       </w:r>
     </w:p>
     <w:p>
       <w:pPr>
-        <w:pStyle w:val="Heading6"/>
+        <w:pStyle w:val="ListBullet"/>
         <w:ind w:left="880"/>
       </w:pPr>
       <w:r>
         <w:t>八</w:t>
-      </w:r>
-    </w:p>
-    <w:p>
-      <w:pPr>
-        <w:ind w:left="880"/>
-      </w:pPr>
-      <w:r>
+        <w:br/>
         <w:t>ずわいがに</w:t>
       </w:r>
     </w:p>
@@ -176,154 +128,100 @@
     </w:p>
     <w:p>
       <w:pPr>
-        <w:pStyle w:val="Heading6"/>
+        <w:pStyle w:val="ListBullet"/>
         <w:ind w:left="880"/>
       </w:pPr>
       <w:r>
         <w:t>一</w:t>
-      </w:r>
-    </w:p>
-    <w:p>
-      <w:pPr>
-        <w:ind w:left="880"/>
-      </w:pPr>
-      <w:r>
+        <w:br/>
         <w:t>あかがれい</w:t>
       </w:r>
     </w:p>
     <w:p>
       <w:pPr>
-        <w:pStyle w:val="Heading6"/>
+        <w:pStyle w:val="ListBullet"/>
         <w:ind w:left="880"/>
       </w:pPr>
       <w:r>
         <w:t>二</w:t>
-      </w:r>
-    </w:p>
-    <w:p>
-      <w:pPr>
-        <w:ind w:left="880"/>
-      </w:pPr>
-      <w:r>
+        <w:br/>
         <w:t>いかなご</w:t>
       </w:r>
     </w:p>
     <w:p>
       <w:pPr>
-        <w:pStyle w:val="Heading6"/>
+        <w:pStyle w:val="ListBullet"/>
         <w:ind w:left="880"/>
       </w:pPr>
       <w:r>
         <w:t>三</w:t>
-      </w:r>
-    </w:p>
-    <w:p>
-      <w:pPr>
-        <w:ind w:left="880"/>
-      </w:pPr>
-      <w:r>
+        <w:br/>
         <w:t>さめがれい</w:t>
       </w:r>
     </w:p>
     <w:p>
       <w:pPr>
-        <w:pStyle w:val="Heading6"/>
+        <w:pStyle w:val="ListBullet"/>
         <w:ind w:left="880"/>
       </w:pPr>
       <w:r>
         <w:t>四</w:t>
-      </w:r>
-    </w:p>
-    <w:p>
-      <w:pPr>
-        <w:ind w:left="880"/>
-      </w:pPr>
-      <w:r>
+        <w:br/>
         <w:t>さわら</w:t>
       </w:r>
     </w:p>
     <w:p>
       <w:pPr>
-        <w:pStyle w:val="Heading6"/>
+        <w:pStyle w:val="ListBullet"/>
         <w:ind w:left="880"/>
       </w:pPr>
       <w:r>
         <w:t>五</w:t>
-      </w:r>
-    </w:p>
-    <w:p>
-      <w:pPr>
-        <w:ind w:left="880"/>
-      </w:pPr>
-      <w:r>
+        <w:br/>
         <w:t>とらふぐ</w:t>
       </w:r>
     </w:p>
     <w:p>
       <w:pPr>
-        <w:pStyle w:val="Heading6"/>
+        <w:pStyle w:val="ListBullet"/>
         <w:ind w:left="880"/>
       </w:pPr>
       <w:r>
         <w:t>六</w:t>
-      </w:r>
-    </w:p>
-    <w:p>
-      <w:pPr>
-        <w:ind w:left="880"/>
-      </w:pPr>
-      <w:r>
+        <w:br/>
         <w:t>まがれい</w:t>
       </w:r>
     </w:p>
     <w:p>
       <w:pPr>
-        <w:pStyle w:val="Heading6"/>
+        <w:pStyle w:val="ListBullet"/>
         <w:ind w:left="880"/>
       </w:pPr>
       <w:r>
         <w:t>七</w:t>
-      </w:r>
-    </w:p>
-    <w:p>
-      <w:pPr>
-        <w:ind w:left="880"/>
-      </w:pPr>
-      <w:r>
+        <w:br/>
         <w:t>まこがれい</w:t>
       </w:r>
     </w:p>
     <w:p>
       <w:pPr>
-        <w:pStyle w:val="Heading6"/>
+        <w:pStyle w:val="ListBullet"/>
         <w:ind w:left="880"/>
       </w:pPr>
       <w:r>
         <w:t>八</w:t>
-      </w:r>
-    </w:p>
-    <w:p>
-      <w:pPr>
-        <w:ind w:left="880"/>
-      </w:pPr>
-      <w:r>
+        <w:br/>
         <w:t>やなぎむしがれい</w:t>
       </w:r>
     </w:p>
     <w:p>
       <w:pPr>
-        <w:pStyle w:val="Heading6"/>
+        <w:pStyle w:val="ListBullet"/>
         <w:ind w:left="880"/>
       </w:pPr>
       <w:r>
         <w:t>九</w:t>
-      </w:r>
-    </w:p>
-    <w:p>
-      <w:pPr>
-        <w:ind w:left="880"/>
-      </w:pPr>
-      <w:r>
+        <w:br/>
         <w:t>やりいか</w:t>
       </w:r>
     </w:p>
@@ -342,35 +240,23 @@
     </w:p>
     <w:p>
       <w:pPr>
-        <w:pStyle w:val="Heading6"/>
+        <w:pStyle w:val="ListBullet"/>
         <w:ind w:left="880"/>
       </w:pPr>
       <w:r>
         <w:t>一</w:t>
-      </w:r>
-    </w:p>
-    <w:p>
-      <w:pPr>
-        <w:ind w:left="880"/>
-      </w:pPr>
-      <w:r>
+        <w:br/>
         <w:t>排他的経済水域における漁業等に関する主権的権利の行使等に関する法律（平成八年法律第七十六号）第二条第四項に規定する外国人</w:t>
       </w:r>
     </w:p>
     <w:p>
       <w:pPr>
-        <w:pStyle w:val="Heading6"/>
+        <w:pStyle w:val="ListBullet"/>
         <w:ind w:left="880"/>
       </w:pPr>
       <w:r>
         <w:t>二</w:t>
-      </w:r>
-    </w:p>
-    <w:p>
-      <w:pPr>
-        <w:ind w:left="880"/>
-      </w:pPr>
-      <w:r>
+        <w:br/>
         <w:t>前号に掲げる者以外の者であって試験研究その他の農林水産省令で定める目的のために第一種特定海洋生物資源を採捕するもの</w:t>
       </w:r>
     </w:p>
@@ -423,7 +309,7 @@
         <w:pStyle w:val="Heading1"/>
       </w:pPr>
       <w:r>
-        <w:t>附　則（平成八年九月二〇日政令第二八七号）</w:t>
+        <w:t>附則（平成八年九月二〇日政令第二八七号）</w:t>
       </w:r>
     </w:p>
     <w:p>
@@ -441,7 +327,7 @@
         <w:pStyle w:val="Heading1"/>
       </w:pPr>
       <w:r>
-        <w:t>附　則（平成八年一二月二六日政令第三五〇号）</w:t>
+        <w:t>附則（平成八年一二月二六日政令第三五〇号）</w:t>
       </w:r>
     </w:p>
     <w:p>
@@ -459,7 +345,7 @@
         <w:pStyle w:val="Heading1"/>
       </w:pPr>
       <w:r>
-        <w:t>附　則（平成九年一〇月二四日政令第三一九号）</w:t>
+        <w:t>附則（平成九年一〇月二四日政令第三一九号）</w:t>
       </w:r>
     </w:p>
     <w:p>
@@ -477,7 +363,7 @@
         <w:pStyle w:val="Heading1"/>
       </w:pPr>
       <w:r>
-        <w:t>附　則（平成一二年一一月二七日政令第四八八号）</w:t>
+        <w:t>附則（平成一二年一一月二七日政令第四八八号）</w:t>
       </w:r>
     </w:p>
     <w:p>
@@ -495,7 +381,7 @@
         <w:pStyle w:val="Heading1"/>
       </w:pPr>
       <w:r>
-        <w:t>附　則（平成一三年一〇月二六日政令第三三七号）</w:t>
+        <w:t>附則（平成一三年一〇月二六日政令第三三七号）</w:t>
       </w:r>
     </w:p>
     <w:p>
@@ -551,7 +437,7 @@
         <w:pStyle w:val="Heading1"/>
       </w:pPr>
       <w:r>
-        <w:t>附　則（平成一四年四月五日政令第一五七号）</w:t>
+        <w:t>附則（平成一四年四月五日政令第一五七号）</w:t>
       </w:r>
     </w:p>
     <w:p>
@@ -577,7 +463,7 @@
         <w:pStyle w:val="Heading1"/>
       </w:pPr>
       <w:r>
-        <w:t>附　則（平成一五年一二月三日政令第四七三号）</w:t>
+        <w:t>附則（平成一五年一二月三日政令第四七三号）</w:t>
       </w:r>
     </w:p>
     <w:p>
@@ -595,7 +481,7 @@
         <w:pStyle w:val="Heading1"/>
       </w:pPr>
       <w:r>
-        <w:t>附　則（平成一六年一一月二五日政令第三六四号）</w:t>
+        <w:t>附則（平成一六年一一月二五日政令第三六四号）</w:t>
       </w:r>
     </w:p>
     <w:p>
@@ -613,7 +499,7 @@
         <w:pStyle w:val="Heading1"/>
       </w:pPr>
       <w:r>
-        <w:t>附　則（平成一七年一一月二四日政令第三四九号）</w:t>
+        <w:t>附則（平成一七年一一月二四日政令第三四九号）</w:t>
       </w:r>
     </w:p>
     <w:p>
@@ -631,7 +517,7 @@
         <w:pStyle w:val="Heading1"/>
       </w:pPr>
       <w:r>
-        <w:t>附　則（平成二九年四月二一日政令第一三八号）</w:t>
+        <w:t>附則（平成二九年四月二一日政令第一三八号）</w:t>
       </w:r>
     </w:p>
     <w:p>
@@ -659,7 +545,7 @@
     </w:pPr>
     <w:r>
       <w:tab/>
-      <w:t>WeGov v0.1 - FTS141</w:t>
+      <w:t>WeGov v0.2 - FTS141</w:t>
     </w:r>
   </w:p>
 </w:ftr>
